--- a/实验8：工作量估计与统计分析/I_Node-RED_200609_工作量统计与分析总结v1.0.0.docx
+++ b/实验8：工作量估计与统计分析/I_Node-RED_200609_工作量统计与分析总结v1.0.0.docx
@@ -28,8 +28,6 @@
         </w:rPr>
         <w:t>与分析总结</w:t>
       </w:r>
-      <w:bookmarkStart w:id="0" w:name="_GoBack"/>
-      <w:bookmarkEnd w:id="0"/>
     </w:p>
     <w:p>
       <w:pPr>
@@ -14347,10 +14345,9 @@
       <w:tblGrid>
         <w:gridCol w:w="1446"/>
         <w:gridCol w:w="1500"/>
-        <w:gridCol w:w="1279"/>
-        <w:gridCol w:w="1357"/>
-        <w:gridCol w:w="1357"/>
-        <w:gridCol w:w="1357"/>
+        <w:gridCol w:w="2998"/>
+        <w:gridCol w:w="1134"/>
+        <w:gridCol w:w="1134"/>
       </w:tblGrid>
       <w:tr>
         <w:trPr>
@@ -14358,11 +14355,15 @@
         </w:trPr>
         <w:tc>
           <w:tcPr>
-            <w:tcW w:w="2000" w:type="dxa"/>
-          </w:tcPr>
-          <w:p>
-            <w:pPr>
-              <w:jc w:val="center"/>
+            <w:tcW w:w="1446" w:type="dxa"/>
+          </w:tcPr>
+          <w:p>
+            <w:pPr>
+              <w:jc w:val="center"/>
+              <w:rPr>
+                <w:rFonts w:ascii="Times New Roman" w:eastAsia="宋体" w:hAnsi="Times New Roman" w:cs="Times New Roman"/>
+                <w:sz w:val="22"/>
+              </w:rPr>
             </w:pPr>
             <w:r>
               <w:rPr>
@@ -14382,12 +14383,16 @@
         </w:tc>
         <w:tc>
           <w:tcPr>
-            <w:tcW w:w="2000" w:type="dxa"/>
-            <w:gridSpan w:val="5"/>
-          </w:tcPr>
-          <w:p>
-            <w:pPr>
-              <w:jc w:val="center"/>
+            <w:tcW w:w="6766" w:type="dxa"/>
+            <w:gridSpan w:val="4"/>
+          </w:tcPr>
+          <w:p>
+            <w:pPr>
+              <w:jc w:val="center"/>
+              <w:rPr>
+                <w:rFonts w:ascii="Times New Roman" w:eastAsia="宋体" w:hAnsi="Times New Roman" w:cs="Times New Roman"/>
+                <w:sz w:val="22"/>
+              </w:rPr>
             </w:pPr>
             <w:proofErr w:type="spellStart"/>
             <w:r>
@@ -14395,12 +14400,19 @@
                 <w:rFonts w:ascii="Times New Roman" w:eastAsia="宋体" w:hAnsi="Times New Roman" w:cs="Times New Roman"/>
                 <w:sz w:val="22"/>
               </w:rPr>
-              <w:t>Github</w:t>
+              <w:t>G</w:t>
+            </w:r>
+            <w:r>
+              <w:rPr>
+                <w:rFonts w:ascii="Times New Roman" w:eastAsia="宋体" w:hAnsi="Times New Roman" w:cs="Times New Roman" w:hint="eastAsia"/>
+                <w:sz w:val="22"/>
+              </w:rPr>
+              <w:t>ithub</w:t>
             </w:r>
             <w:proofErr w:type="spellEnd"/>
             <w:r>
               <w:rPr>
-                <w:rFonts w:ascii="Times New Roman" w:eastAsia="宋体" w:hAnsi="Times New Roman" w:cs="Times New Roman"/>
+                <w:rFonts w:ascii="Times New Roman" w:eastAsia="宋体" w:hAnsi="Times New Roman" w:cs="Times New Roman" w:hint="eastAsia"/>
                 <w:sz w:val="22"/>
               </w:rPr>
               <w:t>提交情况</w:t>
@@ -14414,7 +14426,7 @@
         </w:trPr>
         <w:tc>
           <w:tcPr>
-            <w:tcW w:w="2000" w:type="dxa"/>
+            <w:tcW w:w="1446" w:type="dxa"/>
           </w:tcPr>
           <w:p>
             <w:pPr>
@@ -14431,7 +14443,7 @@
         </w:tc>
         <w:tc>
           <w:tcPr>
-            <w:tcW w:w="2000" w:type="dxa"/>
+            <w:tcW w:w="1500" w:type="dxa"/>
           </w:tcPr>
           <w:p>
             <w:pPr>
@@ -14457,17 +14469,7 @@
         </w:tc>
         <w:tc>
           <w:tcPr>
-            <w:tcW w:w="2000" w:type="dxa"/>
-          </w:tcPr>
-          <w:p>
-            <w:pPr>
-              <w:jc w:val="center"/>
-            </w:pPr>
-          </w:p>
-        </w:tc>
-        <w:tc>
-          <w:tcPr>
-            <w:tcW w:w="2000" w:type="dxa"/>
+            <w:tcW w:w="2998" w:type="dxa"/>
           </w:tcPr>
           <w:p>
             <w:pPr>
@@ -14484,7 +14486,7 @@
         </w:tc>
         <w:tc>
           <w:tcPr>
-            <w:tcW w:w="2000" w:type="dxa"/>
+            <w:tcW w:w="1134" w:type="dxa"/>
           </w:tcPr>
           <w:p>
             <w:pPr>
@@ -14501,7 +14503,7 @@
         </w:tc>
         <w:tc>
           <w:tcPr>
-            <w:tcW w:w="2000" w:type="dxa"/>
+            <w:tcW w:w="1134" w:type="dxa"/>
           </w:tcPr>
           <w:p>
             <w:pPr>
@@ -14523,7 +14525,7 @@
         </w:trPr>
         <w:tc>
           <w:tcPr>
-            <w:tcW w:w="2000" w:type="dxa"/>
+            <w:tcW w:w="1446" w:type="dxa"/>
           </w:tcPr>
           <w:p>
             <w:pPr>
@@ -14541,52 +14543,66 @@
         </w:tc>
         <w:tc>
           <w:tcPr>
-            <w:tcW w:w="2000" w:type="dxa"/>
-          </w:tcPr>
-          <w:p>
-            <w:pPr>
-              <w:jc w:val="center"/>
-            </w:pPr>
-          </w:p>
-        </w:tc>
-        <w:tc>
-          <w:tcPr>
-            <w:tcW w:w="2000" w:type="dxa"/>
-          </w:tcPr>
-          <w:p>
-            <w:pPr>
-              <w:jc w:val="center"/>
-            </w:pPr>
-          </w:p>
-        </w:tc>
-        <w:tc>
-          <w:tcPr>
-            <w:tcW w:w="2000" w:type="dxa"/>
-          </w:tcPr>
-          <w:p>
-            <w:pPr>
-              <w:jc w:val="center"/>
-            </w:pPr>
-          </w:p>
-        </w:tc>
-        <w:tc>
-          <w:tcPr>
-            <w:tcW w:w="2000" w:type="dxa"/>
-          </w:tcPr>
-          <w:p>
-            <w:pPr>
-              <w:jc w:val="center"/>
-            </w:pPr>
-          </w:p>
-        </w:tc>
-        <w:tc>
-          <w:tcPr>
-            <w:tcW w:w="2000" w:type="dxa"/>
-          </w:tcPr>
-          <w:p>
-            <w:pPr>
-              <w:jc w:val="center"/>
-            </w:pPr>
+            <w:tcW w:w="1500" w:type="dxa"/>
+          </w:tcPr>
+          <w:p>
+            <w:pPr>
+              <w:jc w:val="center"/>
+            </w:pPr>
+            <w:r>
+              <w:rPr>
+                <w:rFonts w:hint="eastAsia"/>
+              </w:rPr>
+              <w:t>20</w:t>
+            </w:r>
+          </w:p>
+        </w:tc>
+        <w:tc>
+          <w:tcPr>
+            <w:tcW w:w="2998" w:type="dxa"/>
+          </w:tcPr>
+          <w:p>
+            <w:pPr>
+              <w:jc w:val="center"/>
+            </w:pPr>
+            <w:r>
+              <w:rPr>
+                <w:rFonts w:hint="eastAsia"/>
+              </w:rPr>
+              <w:t>实验6-8相关文档</w:t>
+            </w:r>
+          </w:p>
+        </w:tc>
+        <w:tc>
+          <w:tcPr>
+            <w:tcW w:w="1134" w:type="dxa"/>
+          </w:tcPr>
+          <w:p>
+            <w:pPr>
+              <w:jc w:val="center"/>
+            </w:pPr>
+            <w:r>
+              <w:rPr>
+                <w:rFonts w:hint="eastAsia"/>
+              </w:rPr>
+              <w:t>不大</w:t>
+            </w:r>
+          </w:p>
+        </w:tc>
+        <w:tc>
+          <w:tcPr>
+            <w:tcW w:w="1134" w:type="dxa"/>
+          </w:tcPr>
+          <w:p>
+            <w:pPr>
+              <w:jc w:val="center"/>
+            </w:pPr>
+            <w:r>
+              <w:rPr>
+                <w:rFonts w:hint="eastAsia"/>
+              </w:rPr>
+              <w:t>/</w:t>
+            </w:r>
           </w:p>
         </w:tc>
       </w:tr>
@@ -14596,7 +14612,7 @@
         </w:trPr>
         <w:tc>
           <w:tcPr>
-            <w:tcW w:w="2000" w:type="dxa"/>
+            <w:tcW w:w="1446" w:type="dxa"/>
           </w:tcPr>
           <w:p>
             <w:pPr>
@@ -14615,52 +14631,66 @@
         </w:tc>
         <w:tc>
           <w:tcPr>
-            <w:tcW w:w="2000" w:type="dxa"/>
-          </w:tcPr>
-          <w:p>
-            <w:pPr>
-              <w:jc w:val="center"/>
-            </w:pPr>
-          </w:p>
-        </w:tc>
-        <w:tc>
-          <w:tcPr>
-            <w:tcW w:w="2000" w:type="dxa"/>
-          </w:tcPr>
-          <w:p>
-            <w:pPr>
-              <w:jc w:val="center"/>
-            </w:pPr>
-          </w:p>
-        </w:tc>
-        <w:tc>
-          <w:tcPr>
-            <w:tcW w:w="2000" w:type="dxa"/>
-          </w:tcPr>
-          <w:p>
-            <w:pPr>
-              <w:jc w:val="center"/>
-            </w:pPr>
-          </w:p>
-        </w:tc>
-        <w:tc>
-          <w:tcPr>
-            <w:tcW w:w="2000" w:type="dxa"/>
-          </w:tcPr>
-          <w:p>
-            <w:pPr>
-              <w:jc w:val="center"/>
-            </w:pPr>
-          </w:p>
-        </w:tc>
-        <w:tc>
-          <w:tcPr>
-            <w:tcW w:w="2000" w:type="dxa"/>
-          </w:tcPr>
-          <w:p>
-            <w:pPr>
-              <w:jc w:val="center"/>
-            </w:pPr>
+            <w:tcW w:w="1500" w:type="dxa"/>
+          </w:tcPr>
+          <w:p>
+            <w:pPr>
+              <w:jc w:val="center"/>
+            </w:pPr>
+            <w:r>
+              <w:rPr>
+                <w:rFonts w:hint="eastAsia"/>
+              </w:rPr>
+              <w:t>2</w:t>
+            </w:r>
+          </w:p>
+        </w:tc>
+        <w:tc>
+          <w:tcPr>
+            <w:tcW w:w="2998" w:type="dxa"/>
+          </w:tcPr>
+          <w:p>
+            <w:pPr>
+              <w:jc w:val="center"/>
+            </w:pPr>
+            <w:r>
+              <w:rPr>
+                <w:rFonts w:hint="eastAsia"/>
+              </w:rPr>
+              <w:t>需求规格说明书变更</w:t>
+            </w:r>
+          </w:p>
+        </w:tc>
+        <w:tc>
+          <w:tcPr>
+            <w:tcW w:w="1134" w:type="dxa"/>
+          </w:tcPr>
+          <w:p>
+            <w:pPr>
+              <w:jc w:val="center"/>
+            </w:pPr>
+            <w:r>
+              <w:rPr>
+                <w:rFonts w:hint="eastAsia"/>
+              </w:rPr>
+              <w:t>不大</w:t>
+            </w:r>
+          </w:p>
+        </w:tc>
+        <w:tc>
+          <w:tcPr>
+            <w:tcW w:w="1134" w:type="dxa"/>
+          </w:tcPr>
+          <w:p>
+            <w:pPr>
+              <w:jc w:val="center"/>
+            </w:pPr>
+            <w:r>
+              <w:rPr>
+                <w:rFonts w:hint="eastAsia"/>
+              </w:rPr>
+              <w:t>/</w:t>
+            </w:r>
           </w:p>
         </w:tc>
       </w:tr>
@@ -14670,7 +14700,7 @@
         </w:trPr>
         <w:tc>
           <w:tcPr>
-            <w:tcW w:w="2000" w:type="dxa"/>
+            <w:tcW w:w="1446" w:type="dxa"/>
           </w:tcPr>
           <w:p>
             <w:pPr>
@@ -14687,52 +14717,66 @@
         </w:tc>
         <w:tc>
           <w:tcPr>
-            <w:tcW w:w="2000" w:type="dxa"/>
-          </w:tcPr>
-          <w:p>
-            <w:pPr>
-              <w:jc w:val="center"/>
-            </w:pPr>
-          </w:p>
-        </w:tc>
-        <w:tc>
-          <w:tcPr>
-            <w:tcW w:w="2000" w:type="dxa"/>
-          </w:tcPr>
-          <w:p>
-            <w:pPr>
-              <w:jc w:val="center"/>
-            </w:pPr>
-          </w:p>
-        </w:tc>
-        <w:tc>
-          <w:tcPr>
-            <w:tcW w:w="2000" w:type="dxa"/>
-          </w:tcPr>
-          <w:p>
-            <w:pPr>
-              <w:jc w:val="center"/>
-            </w:pPr>
-          </w:p>
-        </w:tc>
-        <w:tc>
-          <w:tcPr>
-            <w:tcW w:w="2000" w:type="dxa"/>
-          </w:tcPr>
-          <w:p>
-            <w:pPr>
-              <w:jc w:val="center"/>
-            </w:pPr>
-          </w:p>
-        </w:tc>
-        <w:tc>
-          <w:tcPr>
-            <w:tcW w:w="2000" w:type="dxa"/>
-          </w:tcPr>
-          <w:p>
-            <w:pPr>
-              <w:jc w:val="center"/>
-            </w:pPr>
+            <w:tcW w:w="1500" w:type="dxa"/>
+          </w:tcPr>
+          <w:p>
+            <w:pPr>
+              <w:jc w:val="center"/>
+            </w:pPr>
+            <w:r>
+              <w:rPr>
+                <w:rFonts w:hint="eastAsia"/>
+              </w:rPr>
+              <w:t>/</w:t>
+            </w:r>
+          </w:p>
+        </w:tc>
+        <w:tc>
+          <w:tcPr>
+            <w:tcW w:w="2998" w:type="dxa"/>
+          </w:tcPr>
+          <w:p>
+            <w:pPr>
+              <w:jc w:val="center"/>
+            </w:pPr>
+            <w:r>
+              <w:rPr>
+                <w:rFonts w:hint="eastAsia"/>
+              </w:rPr>
+              <w:t>/</w:t>
+            </w:r>
+          </w:p>
+        </w:tc>
+        <w:tc>
+          <w:tcPr>
+            <w:tcW w:w="1134" w:type="dxa"/>
+          </w:tcPr>
+          <w:p>
+            <w:pPr>
+              <w:jc w:val="center"/>
+            </w:pPr>
+            <w:r>
+              <w:rPr>
+                <w:rFonts w:hint="eastAsia"/>
+              </w:rPr>
+              <w:t>/</w:t>
+            </w:r>
+          </w:p>
+        </w:tc>
+        <w:tc>
+          <w:tcPr>
+            <w:tcW w:w="1134" w:type="dxa"/>
+          </w:tcPr>
+          <w:p>
+            <w:pPr>
+              <w:jc w:val="center"/>
+            </w:pPr>
+            <w:r>
+              <w:rPr>
+                <w:rFonts w:hint="eastAsia"/>
+              </w:rPr>
+              <w:t>/</w:t>
+            </w:r>
           </w:p>
         </w:tc>
       </w:tr>
@@ -14742,7 +14786,7 @@
         </w:trPr>
         <w:tc>
           <w:tcPr>
-            <w:tcW w:w="2000" w:type="dxa"/>
+            <w:tcW w:w="1446" w:type="dxa"/>
           </w:tcPr>
           <w:p>
             <w:pPr>
@@ -14759,54 +14803,70 @@
         </w:tc>
         <w:tc>
           <w:tcPr>
-            <w:tcW w:w="2000" w:type="dxa"/>
-          </w:tcPr>
-          <w:p>
-            <w:pPr>
-              <w:jc w:val="center"/>
-            </w:pPr>
-          </w:p>
-        </w:tc>
-        <w:tc>
-          <w:tcPr>
-            <w:tcW w:w="2000" w:type="dxa"/>
-          </w:tcPr>
-          <w:p>
-            <w:pPr>
-              <w:jc w:val="center"/>
-            </w:pPr>
-          </w:p>
-        </w:tc>
-        <w:tc>
-          <w:tcPr>
-            <w:tcW w:w="2000" w:type="dxa"/>
-          </w:tcPr>
-          <w:p>
-            <w:pPr>
-              <w:jc w:val="center"/>
-            </w:pPr>
-          </w:p>
-        </w:tc>
-        <w:tc>
-          <w:tcPr>
-            <w:tcW w:w="2000" w:type="dxa"/>
-          </w:tcPr>
-          <w:p>
-            <w:pPr>
-              <w:jc w:val="center"/>
-            </w:pPr>
-          </w:p>
-        </w:tc>
-        <w:tc>
-          <w:tcPr>
-            <w:tcW w:w="2000" w:type="dxa"/>
-          </w:tcPr>
-          <w:p>
-            <w:pPr>
-              <w:jc w:val="center"/>
-            </w:pPr>
-          </w:p>
-        </w:tc>
+            <w:tcW w:w="1500" w:type="dxa"/>
+          </w:tcPr>
+          <w:p>
+            <w:pPr>
+              <w:jc w:val="center"/>
+            </w:pPr>
+            <w:r>
+              <w:rPr>
+                <w:rFonts w:hint="eastAsia"/>
+              </w:rPr>
+              <w:t>/</w:t>
+            </w:r>
+          </w:p>
+        </w:tc>
+        <w:tc>
+          <w:tcPr>
+            <w:tcW w:w="2998" w:type="dxa"/>
+          </w:tcPr>
+          <w:p>
+            <w:pPr>
+              <w:jc w:val="center"/>
+            </w:pPr>
+            <w:r>
+              <w:rPr>
+                <w:rFonts w:hint="eastAsia"/>
+              </w:rPr>
+              <w:t>/</w:t>
+            </w:r>
+          </w:p>
+        </w:tc>
+        <w:tc>
+          <w:tcPr>
+            <w:tcW w:w="1134" w:type="dxa"/>
+          </w:tcPr>
+          <w:p>
+            <w:pPr>
+              <w:jc w:val="center"/>
+            </w:pPr>
+            <w:r>
+              <w:rPr>
+                <w:rFonts w:hint="eastAsia"/>
+              </w:rPr>
+              <w:t>/</w:t>
+            </w:r>
+          </w:p>
+        </w:tc>
+        <w:tc>
+          <w:tcPr>
+            <w:tcW w:w="1134" w:type="dxa"/>
+          </w:tcPr>
+          <w:p>
+            <w:pPr>
+              <w:jc w:val="center"/>
+            </w:pPr>
+            <w:r>
+              <w:rPr>
+                <w:rFonts w:hint="eastAsia"/>
+              </w:rPr>
+              <w:t>/</w:t>
+            </w:r>
+          </w:p>
+        </w:tc>
+        <w:bookmarkStart w:id="0" w:name="_GoBack"/>
+        <w:bookmarkEnd w:id="0"/>
       </w:tr>
       <w:tr>
         <w:trPr>
@@ -14814,7 +14874,7 @@
         </w:trPr>
         <w:tc>
           <w:tcPr>
-            <w:tcW w:w="2000" w:type="dxa"/>
+            <w:tcW w:w="1446" w:type="dxa"/>
           </w:tcPr>
           <w:p>
             <w:pPr>
@@ -14831,52 +14891,75 @@
         </w:tc>
         <w:tc>
           <w:tcPr>
-            <w:tcW w:w="2000" w:type="dxa"/>
-          </w:tcPr>
-          <w:p>
-            <w:pPr>
-              <w:jc w:val="center"/>
-            </w:pPr>
-          </w:p>
-        </w:tc>
-        <w:tc>
-          <w:tcPr>
-            <w:tcW w:w="2000" w:type="dxa"/>
-          </w:tcPr>
-          <w:p>
-            <w:pPr>
-              <w:jc w:val="center"/>
-            </w:pPr>
-          </w:p>
-        </w:tc>
-        <w:tc>
-          <w:tcPr>
-            <w:tcW w:w="2000" w:type="dxa"/>
-          </w:tcPr>
-          <w:p>
-            <w:pPr>
-              <w:jc w:val="center"/>
-            </w:pPr>
-          </w:p>
-        </w:tc>
-        <w:tc>
-          <w:tcPr>
-            <w:tcW w:w="2000" w:type="dxa"/>
-          </w:tcPr>
-          <w:p>
-            <w:pPr>
-              <w:jc w:val="center"/>
-            </w:pPr>
-          </w:p>
-        </w:tc>
-        <w:tc>
-          <w:tcPr>
-            <w:tcW w:w="2000" w:type="dxa"/>
-          </w:tcPr>
-          <w:p>
-            <w:pPr>
-              <w:jc w:val="center"/>
-            </w:pPr>
+            <w:tcW w:w="1500" w:type="dxa"/>
+          </w:tcPr>
+          <w:p>
+            <w:pPr>
+              <w:jc w:val="center"/>
+            </w:pPr>
+            <w:r>
+              <w:rPr>
+                <w:rFonts w:hint="eastAsia"/>
+              </w:rPr>
+              <w:t>7</w:t>
+            </w:r>
+          </w:p>
+        </w:tc>
+        <w:tc>
+          <w:tcPr>
+            <w:tcW w:w="2998" w:type="dxa"/>
+          </w:tcPr>
+          <w:p>
+            <w:pPr>
+              <w:jc w:val="center"/>
+            </w:pPr>
+            <w:r>
+              <w:rPr>
+                <w:rFonts w:hint="eastAsia"/>
+              </w:rPr>
+              <w:t>项目计划书及需求规格说明书</w:t>
+            </w:r>
+            <w:r>
+              <w:rPr>
+                <w:rFonts w:hint="eastAsia"/>
+              </w:rPr>
+              <w:t>变更</w:t>
+            </w:r>
+          </w:p>
+        </w:tc>
+        <w:tc>
+          <w:tcPr>
+            <w:tcW w:w="1134" w:type="dxa"/>
+          </w:tcPr>
+          <w:p>
+            <w:pPr>
+              <w:jc w:val="center"/>
+            </w:pPr>
+            <w:r>
+              <w:rPr>
+                <w:rFonts w:hint="eastAsia"/>
+              </w:rPr>
+              <w:t>不大</w:t>
+            </w:r>
+          </w:p>
+        </w:tc>
+        <w:tc>
+          <w:tcPr>
+            <w:tcW w:w="1134" w:type="dxa"/>
+          </w:tcPr>
+          <w:p>
+            <w:pPr>
+              <w:jc w:val="center"/>
+              <w:rPr>
+                <w:rFonts w:hint="eastAsia"/>
+              </w:rPr>
+            </w:pPr>
+            <w:r>
+              <w:rPr>
+                <w:rFonts w:hint="eastAsia"/>
+              </w:rPr>
+              <w:t>/</w:t>
+            </w:r>
           </w:p>
         </w:tc>
       </w:tr>
@@ -14886,7 +14969,7 @@
         </w:trPr>
         <w:tc>
           <w:tcPr>
-            <w:tcW w:w="2000" w:type="dxa"/>
+            <w:tcW w:w="1446" w:type="dxa"/>
           </w:tcPr>
           <w:p>
             <w:pPr>
@@ -14917,52 +15000,72 @@
         </w:tc>
         <w:tc>
           <w:tcPr>
-            <w:tcW w:w="2000" w:type="dxa"/>
-          </w:tcPr>
-          <w:p>
-            <w:pPr>
-              <w:jc w:val="center"/>
-            </w:pPr>
-          </w:p>
-        </w:tc>
-        <w:tc>
-          <w:tcPr>
-            <w:tcW w:w="2000" w:type="dxa"/>
-          </w:tcPr>
-          <w:p>
-            <w:pPr>
-              <w:jc w:val="center"/>
-            </w:pPr>
-          </w:p>
-        </w:tc>
-        <w:tc>
-          <w:tcPr>
-            <w:tcW w:w="2000" w:type="dxa"/>
-          </w:tcPr>
-          <w:p>
-            <w:pPr>
-              <w:jc w:val="center"/>
-            </w:pPr>
-          </w:p>
-        </w:tc>
-        <w:tc>
-          <w:tcPr>
-            <w:tcW w:w="2000" w:type="dxa"/>
-          </w:tcPr>
-          <w:p>
-            <w:pPr>
-              <w:jc w:val="center"/>
-            </w:pPr>
-          </w:p>
-        </w:tc>
-        <w:tc>
-          <w:tcPr>
-            <w:tcW w:w="2000" w:type="dxa"/>
-          </w:tcPr>
-          <w:p>
-            <w:pPr>
-              <w:jc w:val="center"/>
-            </w:pPr>
+            <w:tcW w:w="1500" w:type="dxa"/>
+          </w:tcPr>
+          <w:p>
+            <w:pPr>
+              <w:jc w:val="center"/>
+            </w:pPr>
+            <w:r>
+              <w:rPr>
+                <w:rFonts w:hint="eastAsia"/>
+              </w:rPr>
+              <w:t>3</w:t>
+            </w:r>
+            <w:r>
+              <w:t>5</w:t>
+            </w:r>
+          </w:p>
+        </w:tc>
+        <w:tc>
+          <w:tcPr>
+            <w:tcW w:w="2998" w:type="dxa"/>
+          </w:tcPr>
+          <w:p>
+            <w:pPr>
+              <w:jc w:val="center"/>
+              <w:rPr>
+                <w:rFonts w:hint="eastAsia"/>
+              </w:rPr>
+            </w:pPr>
+            <w:r>
+              <w:rPr>
+                <w:rFonts w:hint="eastAsia"/>
+              </w:rPr>
+              <w:t>各类文档汇总提交，实验7总结文档</w:t>
+            </w:r>
+          </w:p>
+        </w:tc>
+        <w:tc>
+          <w:tcPr>
+            <w:tcW w:w="1134" w:type="dxa"/>
+          </w:tcPr>
+          <w:p>
+            <w:pPr>
+              <w:jc w:val="center"/>
+            </w:pPr>
+            <w:r>
+              <w:rPr>
+                <w:rFonts w:hint="eastAsia"/>
+              </w:rPr>
+              <w:t>不大</w:t>
+            </w:r>
+          </w:p>
+        </w:tc>
+        <w:tc>
+          <w:tcPr>
+            <w:tcW w:w="1134" w:type="dxa"/>
+          </w:tcPr>
+          <w:p>
+            <w:pPr>
+              <w:jc w:val="center"/>
+            </w:pPr>
+            <w:r>
+              <w:rPr>
+                <w:rFonts w:hint="eastAsia"/>
+              </w:rPr>
+              <w:t>/</w:t>
+            </w:r>
           </w:p>
         </w:tc>
       </w:tr>
@@ -23784,7 +23887,7 @@
 </file>
 
 <file path=customXml/itemProps1.xml><?xml version="1.0" encoding="utf-8"?>
-<ds:datastoreItem xmlns:ds="http://schemas.openxmlformats.org/officeDocument/2006/customXml" ds:itemID="{A6738CBA-8264-4E09-9A55-EC9AB390F2C3}">
+<ds:datastoreItem xmlns:ds="http://schemas.openxmlformats.org/officeDocument/2006/customXml" ds:itemID="{FD876646-AC9F-4569-AE7A-4E4B17086BC3}">
   <ds:schemaRefs>
     <ds:schemaRef ds:uri="http://schemas.openxmlformats.org/officeDocument/2006/bibliography"/>
   </ds:schemaRefs>
